--- a/assets/documents/resume/kobiljon_resume.docx
+++ b/assets/documents/resume/kobiljon_resume.docx
@@ -298,7 +298,23 @@
           <w:sz w:val="24"/>
           <w:szCs w:val="24"/>
         </w:rPr>
-        <w:t>Expected PhD in Computer Science, expertise in the field of Human-Computer Interaction. Expert software engineer, researcher, and presenter. Most recent research and engineering experience in NSL</w:t>
+        <w:t xml:space="preserve">Expected PhD in Computer Science, expertise in the field of Human-Computer Interaction. Expert software engineer, researcher, and presenter. Most recent research and engineering experience </w:t>
+      </w:r>
+      <w:r>
+        <w:rPr>
+          <w:rFonts w:ascii="Times New Roman" w:eastAsia="Roboto" w:hAnsi="Times New Roman" w:cs="Times New Roman"/>
+          <w:sz w:val="24"/>
+          <w:szCs w:val="24"/>
+        </w:rPr>
+        <w:t>at</w:t>
+      </w:r>
+      <w:r>
+        <w:rPr>
+          <w:rFonts w:ascii="Times New Roman" w:eastAsia="Roboto" w:hAnsi="Times New Roman" w:cs="Times New Roman"/>
+          <w:sz w:val="24"/>
+          <w:szCs w:val="24"/>
+        </w:rPr>
+        <w:t xml:space="preserve"> NSL</w:t>
       </w:r>
       <w:r>
         <w:rPr>
@@ -315,7 +331,7 @@
           <w:sz w:val="24"/>
           <w:szCs w:val="24"/>
         </w:rPr>
-        <w:t xml:space="preserve">. Has collaborated with research experts from KAIST, Seoul National University, Yonsei University, and </w:t>
+        <w:t xml:space="preserve">. Has collaborated with research experts from KAIST, Seoul National University, Yonsei University, </w:t>
       </w:r>
       <w:r>
         <w:rPr>
@@ -331,24 +347,142 @@
           <w:sz w:val="24"/>
           <w:szCs w:val="24"/>
         </w:rPr>
-        <w:t xml:space="preserve"> University, also with software engineering experts from Samsung, South Korea. Has professional experience in industry from </w:t>
-      </w:r>
-      <w:proofErr w:type="spellStart"/>
-      <w:r>
-        <w:rPr>
-          <w:rFonts w:ascii="Times New Roman" w:eastAsia="Roboto" w:hAnsi="Times New Roman" w:cs="Times New Roman"/>
-          <w:sz w:val="24"/>
-          <w:szCs w:val="24"/>
-        </w:rPr>
-        <w:t>IUTLab</w:t>
-      </w:r>
-      <w:proofErr w:type="spellEnd"/>
-      <w:r>
-        <w:rPr>
-          <w:rFonts w:ascii="Times New Roman" w:eastAsia="Roboto" w:hAnsi="Times New Roman" w:cs="Times New Roman"/>
-          <w:sz w:val="24"/>
-          <w:szCs w:val="24"/>
-          <w:vertAlign w:val="superscript"/>
+        <w:t xml:space="preserve"> University, </w:t>
+      </w:r>
+      <w:r>
+        <w:rPr>
+          <w:rFonts w:ascii="Times New Roman" w:eastAsia="Roboto" w:hAnsi="Times New Roman" w:cs="Times New Roman"/>
+          <w:sz w:val="24"/>
+          <w:szCs w:val="24"/>
+        </w:rPr>
+        <w:t xml:space="preserve">and </w:t>
+      </w:r>
+      <w:r>
+        <w:rPr>
+          <w:rFonts w:ascii="Times New Roman" w:eastAsia="Roboto" w:hAnsi="Times New Roman" w:cs="Times New Roman"/>
+          <w:sz w:val="24"/>
+          <w:szCs w:val="24"/>
+        </w:rPr>
+        <w:t>with software engineering experts from Samsung</w:t>
+      </w:r>
+      <w:r>
+        <w:rPr>
+          <w:rFonts w:ascii="Times New Roman" w:eastAsia="Roboto" w:hAnsi="Times New Roman" w:cs="Times New Roman"/>
+          <w:sz w:val="24"/>
+          <w:szCs w:val="24"/>
+        </w:rPr>
+        <w:t xml:space="preserve"> Electronics</w:t>
+      </w:r>
+      <w:r>
+        <w:rPr>
+          <w:rFonts w:ascii="Times New Roman" w:eastAsia="Roboto" w:hAnsi="Times New Roman" w:cs="Times New Roman"/>
+          <w:sz w:val="24"/>
+          <w:szCs w:val="24"/>
+        </w:rPr>
+        <w:t xml:space="preserve">, South Korea. </w:t>
+      </w:r>
+      <w:r>
+        <w:rPr>
+          <w:rFonts w:ascii="Times New Roman" w:eastAsia="Roboto" w:hAnsi="Times New Roman" w:cs="Times New Roman"/>
+          <w:sz w:val="24"/>
+          <w:szCs w:val="24"/>
+        </w:rPr>
+        <w:t xml:space="preserve">Has a voluntary experience </w:t>
+      </w:r>
+      <w:r>
+        <w:rPr>
+          <w:rFonts w:ascii="Times New Roman" w:eastAsia="Roboto" w:hAnsi="Times New Roman" w:cs="Times New Roman"/>
+          <w:sz w:val="24"/>
+          <w:szCs w:val="24"/>
+        </w:rPr>
+        <w:t>(</w:t>
+      </w:r>
+      <w:r>
+        <w:rPr>
+          <w:rFonts w:ascii="Times New Roman" w:eastAsia="Roboto" w:hAnsi="Times New Roman" w:cs="Times New Roman"/>
+          <w:sz w:val="24"/>
+          <w:szCs w:val="24"/>
+        </w:rPr>
+        <w:t xml:space="preserve">running </w:t>
+      </w:r>
+      <w:r>
+        <w:rPr>
+          <w:rFonts w:ascii="Times New Roman" w:eastAsia="Roboto" w:hAnsi="Times New Roman" w:cs="Times New Roman"/>
+          <w:sz w:val="24"/>
+          <w:szCs w:val="24"/>
+        </w:rPr>
+        <w:t xml:space="preserve">a </w:t>
+      </w:r>
+      <w:r>
+        <w:rPr>
+          <w:rFonts w:ascii="Times New Roman" w:eastAsia="Roboto" w:hAnsi="Times New Roman" w:cs="Times New Roman"/>
+          <w:sz w:val="24"/>
+          <w:szCs w:val="24"/>
+        </w:rPr>
+        <w:t xml:space="preserve">club </w:t>
+      </w:r>
+      <w:r>
+        <w:rPr>
+          <w:rFonts w:ascii="Times New Roman" w:eastAsia="Roboto" w:hAnsi="Times New Roman" w:cs="Times New Roman"/>
+          <w:sz w:val="24"/>
+          <w:szCs w:val="24"/>
+        </w:rPr>
+        <w:t xml:space="preserve">of </w:t>
+      </w:r>
+      <w:r>
+        <w:rPr>
+          <w:rFonts w:ascii="Times New Roman" w:eastAsia="Roboto" w:hAnsi="Times New Roman" w:cs="Times New Roman"/>
+          <w:sz w:val="24"/>
+          <w:szCs w:val="24"/>
+        </w:rPr>
+        <w:t>junior</w:t>
+      </w:r>
+      <w:r>
+        <w:rPr>
+          <w:rFonts w:ascii="Times New Roman" w:eastAsia="Roboto" w:hAnsi="Times New Roman" w:cs="Times New Roman"/>
+          <w:sz w:val="24"/>
+          <w:szCs w:val="24"/>
+        </w:rPr>
+        <w:t xml:space="preserve"> </w:t>
+      </w:r>
+      <w:r>
+        <w:rPr>
+          <w:rFonts w:ascii="Times New Roman" w:eastAsia="Roboto" w:hAnsi="Times New Roman" w:cs="Times New Roman"/>
+          <w:sz w:val="24"/>
+          <w:szCs w:val="24"/>
+        </w:rPr>
+        <w:t>programmers, mentoring in a hackathon</w:t>
+      </w:r>
+      <w:r>
+        <w:rPr>
+          <w:rFonts w:ascii="Times New Roman" w:eastAsia="Roboto" w:hAnsi="Times New Roman" w:cs="Times New Roman"/>
+          <w:sz w:val="24"/>
+          <w:szCs w:val="24"/>
+        </w:rPr>
+        <w:t xml:space="preserve"> and Touch Math festival</w:t>
+      </w:r>
+      <w:r>
+        <w:rPr>
+          <w:rFonts w:ascii="Times New Roman" w:eastAsia="Roboto" w:hAnsi="Times New Roman" w:cs="Times New Roman"/>
+          <w:sz w:val="24"/>
+          <w:szCs w:val="24"/>
+        </w:rPr>
+        <w:t xml:space="preserve"> </w:t>
+      </w:r>
+      <w:r>
+        <w:rPr>
+          <w:rFonts w:ascii="Times New Roman" w:eastAsia="Roboto" w:hAnsi="Times New Roman" w:cs="Times New Roman"/>
+          <w:sz w:val="24"/>
+          <w:szCs w:val="24"/>
+        </w:rPr>
+        <w:t>at IUT</w:t>
+      </w:r>
+      <w:r>
+        <w:rPr>
+          <w:rStyle w:val="FootnoteReference"/>
+          <w:rFonts w:ascii="Times New Roman" w:eastAsia="Roboto" w:hAnsi="Times New Roman" w:cs="Times New Roman"/>
+          <w:sz w:val="24"/>
+          <w:szCs w:val="24"/>
         </w:rPr>
         <w:footnoteReference w:id="2"/>
       </w:r>
@@ -358,72 +492,7 @@
           <w:sz w:val="24"/>
           <w:szCs w:val="24"/>
         </w:rPr>
-        <w:t xml:space="preserve">, and </w:t>
-      </w:r>
-      <w:r>
-        <w:rPr>
-          <w:rFonts w:ascii="Times New Roman" w:eastAsia="Roboto" w:hAnsi="Times New Roman" w:cs="Times New Roman"/>
-          <w:sz w:val="24"/>
-          <w:szCs w:val="24"/>
-        </w:rPr>
-        <w:t xml:space="preserve">has ran a </w:t>
-      </w:r>
-      <w:r>
-        <w:rPr>
-          <w:rFonts w:ascii="Times New Roman" w:eastAsia="Roboto" w:hAnsi="Times New Roman" w:cs="Times New Roman"/>
-          <w:sz w:val="24"/>
-          <w:szCs w:val="24"/>
-        </w:rPr>
-        <w:t>club</w:t>
-      </w:r>
-      <w:r>
-        <w:rPr>
-          <w:rFonts w:ascii="Times New Roman" w:eastAsia="Roboto" w:hAnsi="Times New Roman" w:cs="Times New Roman"/>
-          <w:sz w:val="24"/>
-          <w:szCs w:val="24"/>
-        </w:rPr>
-        <w:t xml:space="preserve"> </w:t>
-      </w:r>
-      <w:r>
-        <w:rPr>
-          <w:rFonts w:ascii="Times New Roman" w:eastAsia="Roboto" w:hAnsi="Times New Roman" w:cs="Times New Roman"/>
-          <w:sz w:val="24"/>
-          <w:szCs w:val="24"/>
-        </w:rPr>
-        <w:t xml:space="preserve">of </w:t>
-      </w:r>
-      <w:r>
-        <w:rPr>
-          <w:rFonts w:ascii="Times New Roman" w:eastAsia="Roboto" w:hAnsi="Times New Roman" w:cs="Times New Roman"/>
-          <w:sz w:val="24"/>
-          <w:szCs w:val="24"/>
-        </w:rPr>
-        <w:t>programmer students at IUT</w:t>
-      </w:r>
-      <w:r>
-        <w:rPr>
-          <w:rStyle w:val="FootnoteReference"/>
-          <w:rFonts w:ascii="Times New Roman" w:eastAsia="Roboto" w:hAnsi="Times New Roman" w:cs="Times New Roman"/>
-          <w:sz w:val="24"/>
-          <w:szCs w:val="24"/>
-        </w:rPr>
-        <w:footnoteReference w:id="3"/>
-      </w:r>
-      <w:r>
-        <w:rPr>
-          <w:rFonts w:ascii="Times New Roman" w:eastAsia="Roboto" w:hAnsi="Times New Roman" w:cs="Times New Roman"/>
-          <w:sz w:val="24"/>
-          <w:szCs w:val="24"/>
-        </w:rPr>
-        <w:t>, during BS degree pursuit</w:t>
-      </w:r>
-      <w:r>
-        <w:rPr>
-          <w:rFonts w:ascii="Times New Roman" w:eastAsia="Roboto" w:hAnsi="Times New Roman" w:cs="Times New Roman"/>
-          <w:sz w:val="24"/>
-          <w:szCs w:val="24"/>
-        </w:rPr>
-        <w:t>.</w:t>
+        <w:t>).</w:t>
       </w:r>
     </w:p>
     <w:p>
@@ -629,7 +698,23 @@
           <w:sz w:val="24"/>
           <w:szCs w:val="24"/>
         </w:rPr>
-        <w:t>, South Korea, GPA: 92.7 / 100</w:t>
+        <w:t xml:space="preserve">, South Korea, </w:t>
+      </w:r>
+      <w:r>
+        <w:rPr>
+          <w:rFonts w:ascii="Times New Roman" w:eastAsia="Roboto" w:hAnsi="Times New Roman" w:cs="Times New Roman"/>
+          <w:sz w:val="24"/>
+          <w:szCs w:val="24"/>
+        </w:rPr>
+        <w:t>C</w:t>
+      </w:r>
+      <w:r>
+        <w:rPr>
+          <w:rFonts w:ascii="Times New Roman" w:eastAsia="Roboto" w:hAnsi="Times New Roman" w:cs="Times New Roman"/>
+          <w:sz w:val="24"/>
+          <w:szCs w:val="24"/>
+        </w:rPr>
+        <w:t>GPA: 92.7 / 100</w:t>
       </w:r>
     </w:p>
     <w:p>
@@ -709,7 +794,23 @@
           <w:sz w:val="24"/>
           <w:szCs w:val="24"/>
         </w:rPr>
-        <w:t>, Uzbekistan, GPA: 84.2 / 100</w:t>
+        <w:t xml:space="preserve">, Uzbekistan, </w:t>
+      </w:r>
+      <w:r>
+        <w:rPr>
+          <w:rFonts w:ascii="Times New Roman" w:eastAsia="Roboto" w:hAnsi="Times New Roman" w:cs="Times New Roman"/>
+          <w:sz w:val="24"/>
+          <w:szCs w:val="24"/>
+        </w:rPr>
+        <w:t>C</w:t>
+      </w:r>
+      <w:r>
+        <w:rPr>
+          <w:rFonts w:ascii="Times New Roman" w:eastAsia="Roboto" w:hAnsi="Times New Roman" w:cs="Times New Roman"/>
+          <w:sz w:val="24"/>
+          <w:szCs w:val="24"/>
+        </w:rPr>
+        <w:t>GPA: 84.2 / 100</w:t>
       </w:r>
     </w:p>
     <w:p>
@@ -823,7 +924,7 @@
           <w:sz w:val="24"/>
           <w:szCs w:val="24"/>
         </w:rPr>
-        <w:t xml:space="preserve">, </w:t>
+        <w:t xml:space="preserve"> </w:t>
       </w:r>
       <w:r>
         <w:rPr>
@@ -877,14 +978,6 @@
           <w:sz w:val="24"/>
           <w:szCs w:val="24"/>
         </w:rPr>
-        <w:t>,</w:t>
-      </w:r>
-      <w:r>
-        <w:rPr>
-          <w:rFonts w:ascii="Times New Roman" w:hAnsi="Times New Roman" w:cs="Times New Roman"/>
-          <w:sz w:val="24"/>
-          <w:szCs w:val="24"/>
-        </w:rPr>
         <w:t xml:space="preserve"> </w:t>
       </w:r>
       <w:r>
@@ -939,7 +1032,7 @@
           <w:sz w:val="24"/>
           <w:szCs w:val="24"/>
         </w:rPr>
-        <w:t xml:space="preserve">, </w:t>
+        <w:t xml:space="preserve"> </w:t>
       </w:r>
       <w:hyperlink r:id="rId9">
         <w:proofErr w:type="spellStart"/>
@@ -1041,7 +1134,39 @@
           <w:sz w:val="24"/>
           <w:szCs w:val="24"/>
         </w:rPr>
-        <w:t>Suicidality Prevention with Wearables (passive sensing, digital phenotyping)</w:t>
+        <w:t xml:space="preserve">Suicidality </w:t>
+      </w:r>
+      <w:r>
+        <w:rPr>
+          <w:rFonts w:ascii="Times New Roman" w:eastAsia="Roboto" w:hAnsi="Times New Roman" w:cs="Times New Roman"/>
+          <w:sz w:val="24"/>
+          <w:szCs w:val="24"/>
+        </w:rPr>
+        <w:t>p</w:t>
+      </w:r>
+      <w:r>
+        <w:rPr>
+          <w:rFonts w:ascii="Times New Roman" w:eastAsia="Roboto" w:hAnsi="Times New Roman" w:cs="Times New Roman"/>
+          <w:sz w:val="24"/>
+          <w:szCs w:val="24"/>
+        </w:rPr>
+        <w:t xml:space="preserve">revention with </w:t>
+      </w:r>
+      <w:r>
+        <w:rPr>
+          <w:rFonts w:ascii="Times New Roman" w:eastAsia="Roboto" w:hAnsi="Times New Roman" w:cs="Times New Roman"/>
+          <w:sz w:val="24"/>
+          <w:szCs w:val="24"/>
+        </w:rPr>
+        <w:t>w</w:t>
+      </w:r>
+      <w:r>
+        <w:rPr>
+          <w:rFonts w:ascii="Times New Roman" w:eastAsia="Roboto" w:hAnsi="Times New Roman" w:cs="Times New Roman"/>
+          <w:sz w:val="24"/>
+          <w:szCs w:val="24"/>
+        </w:rPr>
+        <w:t>earables (passive sensing, digital phenotyping)</w:t>
       </w:r>
     </w:p>
     <w:p>
@@ -1079,6 +1204,22 @@
           <w:sz w:val="24"/>
           <w:szCs w:val="24"/>
         </w:rPr>
+        <w:t>, de</w:t>
+      </w:r>
+      <w:r>
+        <w:rPr>
+          <w:rFonts w:ascii="Times New Roman" w:eastAsia="Roboto" w:hAnsi="Times New Roman" w:cs="Times New Roman"/>
+          <w:sz w:val="24"/>
+          <w:szCs w:val="24"/>
+        </w:rPr>
+        <w:t>pression</w:t>
+      </w:r>
+      <w:r>
+        <w:rPr>
+          <w:rFonts w:ascii="Times New Roman" w:eastAsia="Roboto" w:hAnsi="Times New Roman" w:cs="Times New Roman"/>
+          <w:sz w:val="24"/>
+          <w:szCs w:val="24"/>
+        </w:rPr>
         <w:t xml:space="preserve"> </w:t>
       </w:r>
       <w:r>
@@ -1087,55 +1228,31 @@
           <w:sz w:val="24"/>
           <w:szCs w:val="24"/>
         </w:rPr>
-        <w:t>/</w:t>
-      </w:r>
-      <w:r>
-        <w:rPr>
-          <w:rFonts w:ascii="Times New Roman" w:eastAsia="Roboto" w:hAnsi="Times New Roman" w:cs="Times New Roman"/>
-          <w:sz w:val="24"/>
-          <w:szCs w:val="24"/>
-        </w:rPr>
-        <w:t xml:space="preserve"> </w:t>
-      </w:r>
-      <w:r>
-        <w:rPr>
-          <w:rFonts w:ascii="Times New Roman" w:eastAsia="Roboto" w:hAnsi="Times New Roman" w:cs="Times New Roman"/>
-          <w:sz w:val="24"/>
-          <w:szCs w:val="24"/>
-        </w:rPr>
-        <w:t>depression</w:t>
-      </w:r>
-      <w:r>
-        <w:rPr>
-          <w:rFonts w:ascii="Times New Roman" w:eastAsia="Roboto" w:hAnsi="Times New Roman" w:cs="Times New Roman"/>
-          <w:sz w:val="24"/>
-          <w:szCs w:val="24"/>
-        </w:rPr>
-        <w:t xml:space="preserve"> </w:t>
-      </w:r>
-      <w:r>
-        <w:rPr>
-          <w:rFonts w:ascii="Times New Roman" w:eastAsia="Roboto" w:hAnsi="Times New Roman" w:cs="Times New Roman"/>
-          <w:sz w:val="24"/>
-          <w:szCs w:val="24"/>
-        </w:rPr>
-        <w:t>/</w:t>
-      </w:r>
-      <w:r>
-        <w:rPr>
-          <w:rFonts w:ascii="Times New Roman" w:eastAsia="Roboto" w:hAnsi="Times New Roman" w:cs="Times New Roman"/>
-          <w:sz w:val="24"/>
-          <w:szCs w:val="24"/>
-        </w:rPr>
-        <w:t xml:space="preserve"> </w:t>
-      </w:r>
-      <w:r>
-        <w:rPr>
-          <w:rFonts w:ascii="Times New Roman" w:eastAsia="Roboto" w:hAnsi="Times New Roman" w:cs="Times New Roman"/>
-          <w:sz w:val="24"/>
-          <w:szCs w:val="24"/>
-        </w:rPr>
-        <w:t>anxiety detection with passive sensing</w:t>
+        <w:t xml:space="preserve">detection with </w:t>
+      </w:r>
+      <w:r>
+        <w:rPr>
+          <w:rFonts w:ascii="Times New Roman" w:eastAsia="Roboto" w:hAnsi="Times New Roman" w:cs="Times New Roman"/>
+          <w:sz w:val="24"/>
+          <w:szCs w:val="24"/>
+        </w:rPr>
+        <w:t>wearables and smartphones (</w:t>
+      </w:r>
+      <w:r>
+        <w:rPr>
+          <w:rFonts w:ascii="Times New Roman" w:eastAsia="Roboto" w:hAnsi="Times New Roman" w:cs="Times New Roman"/>
+          <w:sz w:val="24"/>
+          <w:szCs w:val="24"/>
+        </w:rPr>
+        <w:t>passive sensing</w:t>
+      </w:r>
+      <w:r>
+        <w:rPr>
+          <w:rFonts w:ascii="Times New Roman" w:eastAsia="Roboto" w:hAnsi="Times New Roman" w:cs="Times New Roman"/>
+          <w:sz w:val="24"/>
+          <w:szCs w:val="24"/>
+        </w:rPr>
+        <w:t>)</w:t>
       </w:r>
     </w:p>
     <w:p>
@@ -1326,7 +1443,7 @@
     </w:p>
     <w:p>
       <w:pPr>
-        <w:spacing w:before="360" w:line="240" w:lineRule="auto"/>
+        <w:spacing w:before="400" w:line="240" w:lineRule="auto"/>
         <w:rPr>
           <w:rFonts w:ascii="Times New Roman" w:eastAsia="Roboto Medium" w:hAnsi="Times New Roman" w:cs="Times New Roman"/>
           <w:b/>
@@ -1343,7 +1460,214 @@
           <w:sz w:val="24"/>
           <w:szCs w:val="24"/>
         </w:rPr>
-        <w:t>LANGUAGE SKILLS</w:t>
+        <w:t>SKILLS</w:t>
+      </w:r>
+    </w:p>
+    <w:p>
+      <w:pPr>
+        <w:numPr>
+          <w:ilvl w:val="0"/>
+          <w:numId w:val="4"/>
+        </w:numPr>
+        <w:rPr>
+          <w:rFonts w:ascii="Times New Roman" w:eastAsia="Roboto" w:hAnsi="Times New Roman" w:cs="Times New Roman"/>
+          <w:sz w:val="24"/>
+          <w:szCs w:val="24"/>
+        </w:rPr>
+      </w:pPr>
+      <w:r>
+        <w:rPr>
+          <w:rFonts w:ascii="Times New Roman" w:eastAsia="Roboto" w:hAnsi="Times New Roman" w:cs="Times New Roman"/>
+          <w:sz w:val="24"/>
+          <w:szCs w:val="24"/>
+        </w:rPr>
+        <w:t>C++</w:t>
+      </w:r>
+      <w:r>
+        <w:rPr>
+          <w:rFonts w:ascii="Times New Roman" w:eastAsia="Roboto" w:hAnsi="Times New Roman" w:cs="Times New Roman"/>
+          <w:sz w:val="24"/>
+          <w:szCs w:val="24"/>
+        </w:rPr>
+        <w:t xml:space="preserve"> (11, 14, 17)</w:t>
+      </w:r>
+      <w:r>
+        <w:rPr>
+          <w:rFonts w:ascii="Times New Roman" w:eastAsia="Roboto" w:hAnsi="Times New Roman" w:cs="Times New Roman"/>
+          <w:sz w:val="24"/>
+          <w:szCs w:val="24"/>
+        </w:rPr>
+        <w:t>, Jav</w:t>
+      </w:r>
+      <w:r>
+        <w:rPr>
+          <w:rFonts w:ascii="Times New Roman" w:eastAsia="Roboto" w:hAnsi="Times New Roman" w:cs="Times New Roman"/>
+          <w:sz w:val="24"/>
+          <w:szCs w:val="24"/>
+        </w:rPr>
+        <w:t>a</w:t>
+      </w:r>
+      <w:r>
+        <w:rPr>
+          <w:rFonts w:ascii="Times New Roman" w:eastAsia="Roboto" w:hAnsi="Times New Roman" w:cs="Times New Roman"/>
+          <w:sz w:val="24"/>
+          <w:szCs w:val="24"/>
+        </w:rPr>
+        <w:t xml:space="preserve"> (7, 8)</w:t>
+      </w:r>
+      <w:r>
+        <w:rPr>
+          <w:rFonts w:ascii="Times New Roman" w:eastAsia="Roboto" w:hAnsi="Times New Roman" w:cs="Times New Roman"/>
+          <w:sz w:val="24"/>
+          <w:szCs w:val="24"/>
+        </w:rPr>
+        <w:t>, Kotlin</w:t>
+      </w:r>
+      <w:r>
+        <w:rPr>
+          <w:rFonts w:ascii="Times New Roman" w:eastAsia="Roboto" w:hAnsi="Times New Roman" w:cs="Times New Roman"/>
+          <w:sz w:val="24"/>
+          <w:szCs w:val="24"/>
+        </w:rPr>
+        <w:t>, Python</w:t>
+      </w:r>
+      <w:r>
+        <w:rPr>
+          <w:rFonts w:ascii="Times New Roman" w:eastAsia="Roboto" w:hAnsi="Times New Roman" w:cs="Times New Roman"/>
+          <w:sz w:val="24"/>
+          <w:szCs w:val="24"/>
+        </w:rPr>
+        <w:t>, C#</w:t>
+      </w:r>
+      <w:r>
+        <w:rPr>
+          <w:rFonts w:ascii="Times New Roman" w:eastAsia="Roboto" w:hAnsi="Times New Roman" w:cs="Times New Roman"/>
+          <w:sz w:val="24"/>
+          <w:szCs w:val="24"/>
+        </w:rPr>
+        <w:t>, SQL</w:t>
+      </w:r>
+    </w:p>
+    <w:p>
+      <w:pPr>
+        <w:numPr>
+          <w:ilvl w:val="0"/>
+          <w:numId w:val="4"/>
+        </w:numPr>
+        <w:rPr>
+          <w:rFonts w:ascii="Times New Roman" w:eastAsia="Roboto" w:hAnsi="Times New Roman" w:cs="Times New Roman"/>
+          <w:sz w:val="24"/>
+          <w:szCs w:val="24"/>
+        </w:rPr>
+      </w:pPr>
+      <w:r>
+        <w:rPr>
+          <w:rFonts w:ascii="Times New Roman" w:eastAsia="Roboto" w:hAnsi="Times New Roman" w:cs="Times New Roman"/>
+          <w:sz w:val="24"/>
+          <w:szCs w:val="24"/>
+        </w:rPr>
+        <w:t>OOP</w:t>
+      </w:r>
+      <w:r>
+        <w:rPr>
+          <w:rFonts w:ascii="Times New Roman" w:eastAsia="Roboto" w:hAnsi="Times New Roman" w:cs="Times New Roman"/>
+          <w:sz w:val="24"/>
+          <w:szCs w:val="24"/>
+        </w:rPr>
+        <w:t xml:space="preserve"> concepts</w:t>
+      </w:r>
+      <w:r>
+        <w:rPr>
+          <w:rFonts w:ascii="Times New Roman" w:eastAsia="Roboto" w:hAnsi="Times New Roman" w:cs="Times New Roman"/>
+          <w:sz w:val="24"/>
+          <w:szCs w:val="24"/>
+        </w:rPr>
+        <w:t>, Algorithms and Data Structures</w:t>
+      </w:r>
+    </w:p>
+    <w:p>
+      <w:pPr>
+        <w:numPr>
+          <w:ilvl w:val="0"/>
+          <w:numId w:val="4"/>
+        </w:numPr>
+        <w:rPr>
+          <w:rFonts w:ascii="Times New Roman" w:eastAsia="Roboto" w:hAnsi="Times New Roman" w:cs="Times New Roman"/>
+          <w:sz w:val="24"/>
+          <w:szCs w:val="24"/>
+        </w:rPr>
+      </w:pPr>
+      <w:r>
+        <w:rPr>
+          <w:rFonts w:ascii="Times New Roman" w:eastAsia="Roboto" w:hAnsi="Times New Roman" w:cs="Times New Roman"/>
+          <w:sz w:val="24"/>
+          <w:szCs w:val="24"/>
+        </w:rPr>
+        <w:t>Interpersonal skills, Public speaking</w:t>
+      </w:r>
+      <w:r>
+        <w:rPr>
+          <w:rFonts w:ascii="Times New Roman" w:eastAsia="Roboto" w:hAnsi="Times New Roman" w:cs="Times New Roman"/>
+          <w:sz w:val="24"/>
+          <w:szCs w:val="24"/>
+        </w:rPr>
+        <w:t xml:space="preserve">, Conceptual thinking, Critical thinking and </w:t>
+      </w:r>
+      <w:r>
+        <w:rPr>
+          <w:rFonts w:ascii="Times New Roman" w:eastAsia="Roboto" w:hAnsi="Times New Roman" w:cs="Times New Roman"/>
+          <w:sz w:val="24"/>
+          <w:szCs w:val="24"/>
+        </w:rPr>
+        <w:t>A</w:t>
+      </w:r>
+      <w:r>
+        <w:rPr>
+          <w:rFonts w:ascii="Times New Roman" w:eastAsia="Roboto" w:hAnsi="Times New Roman" w:cs="Times New Roman"/>
+          <w:sz w:val="24"/>
+          <w:szCs w:val="24"/>
+        </w:rPr>
+        <w:t>nalysis</w:t>
+      </w:r>
+      <w:r>
+        <w:rPr>
+          <w:rFonts w:ascii="Times New Roman" w:eastAsia="Roboto" w:hAnsi="Times New Roman" w:cs="Times New Roman"/>
+          <w:sz w:val="24"/>
+          <w:szCs w:val="24"/>
+        </w:rPr>
+        <w:t>, Research</w:t>
+      </w:r>
+    </w:p>
+    <w:p>
+      <w:pPr>
+        <w:spacing w:before="360" w:line="240" w:lineRule="auto"/>
+        <w:rPr>
+          <w:rFonts w:ascii="Times New Roman" w:eastAsia="Roboto Medium" w:hAnsi="Times New Roman" w:cs="Times New Roman"/>
+          <w:b/>
+          <w:bCs/>
+          <w:sz w:val="24"/>
+          <w:szCs w:val="24"/>
+        </w:rPr>
+      </w:pPr>
+      <w:r>
+        <w:rPr>
+          <w:rFonts w:ascii="Times New Roman" w:eastAsia="Roboto Medium" w:hAnsi="Times New Roman" w:cs="Times New Roman"/>
+          <w:b/>
+          <w:bCs/>
+          <w:sz w:val="24"/>
+          <w:szCs w:val="24"/>
+        </w:rPr>
+        <w:t>LANGUAGE</w:t>
+      </w:r>
+      <w:r>
+        <w:rPr>
+          <w:rFonts w:ascii="Times New Roman" w:eastAsia="Roboto Medium" w:hAnsi="Times New Roman" w:cs="Times New Roman"/>
+          <w:b/>
+          <w:bCs/>
+          <w:sz w:val="24"/>
+          <w:szCs w:val="24"/>
+        </w:rPr>
+        <w:t>S</w:t>
       </w:r>
     </w:p>
     <w:p>
@@ -1365,39 +1689,7 @@
           <w:sz w:val="24"/>
           <w:szCs w:val="24"/>
         </w:rPr>
-        <w:t xml:space="preserve">English </w:t>
-      </w:r>
-      <w:r>
-        <w:rPr>
-          <w:rFonts w:ascii="Times New Roman" w:eastAsia="Roboto" w:hAnsi="Times New Roman" w:cs="Times New Roman"/>
-          <w:sz w:val="24"/>
-          <w:szCs w:val="24"/>
-        </w:rPr>
-        <w:t>–</w:t>
-      </w:r>
-      <w:r>
-        <w:rPr>
-          <w:rFonts w:ascii="Times New Roman" w:eastAsia="Roboto" w:hAnsi="Times New Roman" w:cs="Times New Roman"/>
-          <w:sz w:val="24"/>
-          <w:szCs w:val="24"/>
-        </w:rPr>
-        <w:t xml:space="preserve"> full professional user (IELTS speaking 8.5</w:t>
-      </w:r>
-      <w:r>
-        <w:rPr>
-          <w:rFonts w:ascii="Times New Roman" w:eastAsia="Roboto" w:hAnsi="Times New Roman" w:cs="Times New Roman"/>
-          <w:sz w:val="24"/>
-          <w:szCs w:val="24"/>
-        </w:rPr>
-        <w:t xml:space="preserve"> / 9</w:t>
-      </w:r>
-      <w:r>
-        <w:rPr>
-          <w:rFonts w:ascii="Times New Roman" w:eastAsia="Roboto" w:hAnsi="Times New Roman" w:cs="Times New Roman"/>
-          <w:sz w:val="24"/>
-          <w:szCs w:val="24"/>
-        </w:rPr>
-        <w:t>)</w:t>
+        <w:t>English – full professional user (IELTS speaking 8.5 / 9)</w:t>
       </w:r>
     </w:p>
     <w:p>
@@ -1428,215 +1720,15 @@
           <w:sz w:val="24"/>
           <w:szCs w:val="24"/>
         </w:rPr>
+        <w:t xml:space="preserve"> &amp; Uzbek</w:t>
+      </w:r>
+      <w:r>
+        <w:rPr>
+          <w:rFonts w:ascii="Times New Roman" w:eastAsia="Roboto" w:hAnsi="Times New Roman" w:cs="Times New Roman"/>
+          <w:sz w:val="24"/>
+          <w:szCs w:val="24"/>
+        </w:rPr>
         <w:t xml:space="preserve"> – native bilingual user</w:t>
-      </w:r>
-    </w:p>
-    <w:p>
-      <w:pPr>
-        <w:pStyle w:val="ListParagraph"/>
-        <w:numPr>
-          <w:ilvl w:val="0"/>
-          <w:numId w:val="4"/>
-        </w:numPr>
-        <w:spacing w:line="240" w:lineRule="auto"/>
-        <w:rPr>
-          <w:rFonts w:ascii="Times New Roman" w:eastAsia="Roboto" w:hAnsi="Times New Roman" w:cs="Times New Roman"/>
-          <w:sz w:val="24"/>
-          <w:szCs w:val="24"/>
-        </w:rPr>
-      </w:pPr>
-      <w:r>
-        <w:rPr>
-          <w:rFonts w:ascii="Times New Roman" w:eastAsia="Roboto" w:hAnsi="Times New Roman" w:cs="Times New Roman"/>
-          <w:sz w:val="24"/>
-          <w:szCs w:val="24"/>
-        </w:rPr>
-        <w:t>Uzbek – native bilingual user</w:t>
-      </w:r>
-    </w:p>
-    <w:p>
-      <w:pPr>
-        <w:pStyle w:val="ListParagraph"/>
-        <w:numPr>
-          <w:ilvl w:val="0"/>
-          <w:numId w:val="4"/>
-        </w:numPr>
-        <w:spacing w:line="240" w:lineRule="auto"/>
-        <w:rPr>
-          <w:rFonts w:ascii="Times New Roman" w:eastAsia="Roboto" w:hAnsi="Times New Roman" w:cs="Times New Roman"/>
-          <w:sz w:val="24"/>
-          <w:szCs w:val="24"/>
-        </w:rPr>
-      </w:pPr>
-      <w:r>
-        <w:rPr>
-          <w:rFonts w:ascii="Times New Roman" w:eastAsia="Roboto" w:hAnsi="Times New Roman" w:cs="Times New Roman"/>
-          <w:sz w:val="24"/>
-          <w:szCs w:val="24"/>
-        </w:rPr>
-        <w:t>Korean – limited user</w:t>
-      </w:r>
-    </w:p>
-    <w:p>
-      <w:pPr>
-        <w:spacing w:before="400" w:line="240" w:lineRule="auto"/>
-        <w:rPr>
-          <w:rFonts w:ascii="Times New Roman" w:eastAsia="Roboto Medium" w:hAnsi="Times New Roman" w:cs="Times New Roman"/>
-          <w:b/>
-          <w:bCs/>
-          <w:sz w:val="24"/>
-          <w:szCs w:val="24"/>
-        </w:rPr>
-      </w:pPr>
-      <w:r>
-        <w:rPr>
-          <w:rFonts w:ascii="Times New Roman" w:eastAsia="Roboto Medium" w:hAnsi="Times New Roman" w:cs="Times New Roman"/>
-          <w:b/>
-          <w:bCs/>
-          <w:sz w:val="24"/>
-          <w:szCs w:val="24"/>
-        </w:rPr>
-        <w:t>SKILLS / KEYWORDS</w:t>
-      </w:r>
-    </w:p>
-    <w:p>
-      <w:pPr>
-        <w:numPr>
-          <w:ilvl w:val="0"/>
-          <w:numId w:val="4"/>
-        </w:numPr>
-        <w:rPr>
-          <w:rFonts w:ascii="Times New Roman" w:eastAsia="Roboto" w:hAnsi="Times New Roman" w:cs="Times New Roman"/>
-          <w:sz w:val="24"/>
-          <w:szCs w:val="24"/>
-        </w:rPr>
-      </w:pPr>
-      <w:r>
-        <w:rPr>
-          <w:rFonts w:ascii="Times New Roman" w:eastAsia="Roboto" w:hAnsi="Times New Roman" w:cs="Times New Roman"/>
-          <w:sz w:val="24"/>
-          <w:szCs w:val="24"/>
-        </w:rPr>
-        <w:t xml:space="preserve">Hard skills – </w:t>
-      </w:r>
-      <w:r>
-        <w:rPr>
-          <w:rFonts w:ascii="Times New Roman" w:eastAsia="Roboto" w:hAnsi="Times New Roman" w:cs="Times New Roman"/>
-          <w:sz w:val="24"/>
-          <w:szCs w:val="24"/>
-        </w:rPr>
-        <w:t xml:space="preserve">Algorithms, OOP concepts, </w:t>
-      </w:r>
-      <w:r>
-        <w:rPr>
-          <w:rFonts w:ascii="Times New Roman" w:eastAsia="Roboto" w:hAnsi="Times New Roman" w:cs="Times New Roman"/>
-          <w:sz w:val="24"/>
-          <w:szCs w:val="24"/>
-        </w:rPr>
-        <w:t>C++11/17</w:t>
-      </w:r>
-      <w:r>
-        <w:rPr>
-          <w:rFonts w:ascii="Times New Roman" w:eastAsia="Roboto" w:hAnsi="Times New Roman" w:cs="Times New Roman"/>
-          <w:sz w:val="24"/>
-          <w:szCs w:val="24"/>
-        </w:rPr>
-        <w:t xml:space="preserve">, Java </w:t>
-      </w:r>
-      <w:r>
-        <w:rPr>
-          <w:rFonts w:ascii="Times New Roman" w:eastAsia="Roboto" w:hAnsi="Times New Roman" w:cs="Times New Roman"/>
-          <w:sz w:val="24"/>
-          <w:szCs w:val="24"/>
-        </w:rPr>
-        <w:t>7/</w:t>
-      </w:r>
-      <w:r>
-        <w:rPr>
-          <w:rFonts w:ascii="Times New Roman" w:eastAsia="Roboto" w:hAnsi="Times New Roman" w:cs="Times New Roman"/>
-          <w:sz w:val="24"/>
-          <w:szCs w:val="24"/>
-        </w:rPr>
-        <w:t>8</w:t>
-      </w:r>
-      <w:r>
-        <w:rPr>
-          <w:rFonts w:ascii="Times New Roman" w:eastAsia="Roboto" w:hAnsi="Times New Roman" w:cs="Times New Roman"/>
-          <w:sz w:val="24"/>
-          <w:szCs w:val="24"/>
-        </w:rPr>
-        <w:t xml:space="preserve">, Kotlin, Python, C#, SQL, CI/CD, Git, </w:t>
-      </w:r>
-      <w:proofErr w:type="spellStart"/>
-      <w:r>
-        <w:rPr>
-          <w:rFonts w:ascii="Times New Roman" w:eastAsia="Roboto" w:hAnsi="Times New Roman" w:cs="Times New Roman"/>
-          <w:sz w:val="24"/>
-          <w:szCs w:val="24"/>
-        </w:rPr>
-        <w:t>gRPC</w:t>
-      </w:r>
-      <w:proofErr w:type="spellEnd"/>
-      <w:r>
-        <w:rPr>
-          <w:rFonts w:ascii="Times New Roman" w:eastAsia="Roboto" w:hAnsi="Times New Roman" w:cs="Times New Roman"/>
-          <w:sz w:val="24"/>
-          <w:szCs w:val="24"/>
-        </w:rPr>
-        <w:t>, Docker</w:t>
-      </w:r>
-    </w:p>
-    <w:p>
-      <w:pPr>
-        <w:numPr>
-          <w:ilvl w:val="0"/>
-          <w:numId w:val="4"/>
-        </w:numPr>
-        <w:rPr>
-          <w:rFonts w:ascii="Times New Roman" w:eastAsia="Roboto" w:hAnsi="Times New Roman" w:cs="Times New Roman"/>
-          <w:sz w:val="24"/>
-          <w:szCs w:val="24"/>
-        </w:rPr>
-      </w:pPr>
-      <w:r>
-        <w:rPr>
-          <w:rFonts w:ascii="Times New Roman" w:eastAsia="Roboto" w:hAnsi="Times New Roman" w:cs="Times New Roman"/>
-          <w:sz w:val="24"/>
-          <w:szCs w:val="24"/>
-        </w:rPr>
-        <w:t xml:space="preserve">Soft </w:t>
-      </w:r>
-      <w:r>
-        <w:rPr>
-          <w:rFonts w:ascii="Times New Roman" w:eastAsia="Roboto" w:hAnsi="Times New Roman" w:cs="Times New Roman"/>
-          <w:sz w:val="24"/>
-          <w:szCs w:val="24"/>
-        </w:rPr>
-        <w:t>skills</w:t>
-      </w:r>
-      <w:r>
-        <w:rPr>
-          <w:rFonts w:ascii="Times New Roman" w:eastAsia="Roboto" w:hAnsi="Times New Roman" w:cs="Times New Roman"/>
-          <w:sz w:val="24"/>
-          <w:szCs w:val="24"/>
-        </w:rPr>
-        <w:t xml:space="preserve"> –</w:t>
-      </w:r>
-      <w:r>
-        <w:rPr>
-          <w:rFonts w:ascii="Times New Roman" w:eastAsia="Roboto" w:hAnsi="Times New Roman" w:cs="Times New Roman"/>
-          <w:sz w:val="24"/>
-          <w:szCs w:val="24"/>
-        </w:rPr>
-        <w:t xml:space="preserve"> Interpersonal skills, Public speaking</w:t>
-      </w:r>
-      <w:r>
-        <w:rPr>
-          <w:rFonts w:ascii="Times New Roman" w:eastAsia="Roboto" w:hAnsi="Times New Roman" w:cs="Times New Roman"/>
-          <w:sz w:val="24"/>
-          <w:szCs w:val="24"/>
-        </w:rPr>
-        <w:t>, Conceptual thinking, Critical thinking and analysis, Research skills</w:t>
       </w:r>
     </w:p>
     <w:sectPr>
@@ -1733,75 +1825,6 @@
     </w:p>
   </w:footnote>
   <w:footnote w:id="2">
-    <w:p>
-      <w:pPr>
-        <w:spacing w:line="240" w:lineRule="auto"/>
-        <w:rPr>
-          <w:rFonts w:ascii="Times New Roman" w:hAnsi="Times New Roman" w:cs="Times New Roman"/>
-          <w:sz w:val="20"/>
-          <w:szCs w:val="20"/>
-        </w:rPr>
-      </w:pPr>
-      <w:r>
-        <w:rPr>
-          <w:rStyle w:val="FootnoteReference"/>
-          <w:rFonts w:ascii="Times New Roman" w:hAnsi="Times New Roman" w:cs="Times New Roman"/>
-        </w:rPr>
-        <w:footnoteRef/>
-      </w:r>
-      <w:r>
-        <w:rPr>
-          <w:rFonts w:ascii="Times New Roman" w:hAnsi="Times New Roman" w:cs="Times New Roman"/>
-          <w:sz w:val="20"/>
-          <w:szCs w:val="20"/>
-        </w:rPr>
-        <w:t xml:space="preserve"> </w:t>
-      </w:r>
-      <w:proofErr w:type="spellStart"/>
-      <w:r>
-        <w:rPr>
-          <w:rFonts w:ascii="Times New Roman" w:hAnsi="Times New Roman" w:cs="Times New Roman"/>
-          <w:sz w:val="20"/>
-          <w:szCs w:val="20"/>
-        </w:rPr>
-        <w:t>IUTLab</w:t>
-      </w:r>
-      <w:proofErr w:type="spellEnd"/>
-      <w:r>
-        <w:rPr>
-          <w:rFonts w:ascii="Times New Roman" w:hAnsi="Times New Roman" w:cs="Times New Roman"/>
-          <w:sz w:val="20"/>
-          <w:szCs w:val="20"/>
-        </w:rPr>
-        <w:t xml:space="preserve"> – </w:t>
-      </w:r>
-      <w:r>
-        <w:rPr>
-          <w:rFonts w:ascii="Times New Roman" w:eastAsia="Roboto" w:hAnsi="Times New Roman" w:cs="Times New Roman"/>
-          <w:sz w:val="20"/>
-          <w:szCs w:val="20"/>
-        </w:rPr>
-        <w:t>iutlab.uz</w:t>
-      </w:r>
-      <w:r>
-        <w:rPr>
-          <w:rFonts w:ascii="Times New Roman" w:hAnsi="Times New Roman" w:cs="Times New Roman"/>
-          <w:sz w:val="20"/>
-          <w:szCs w:val="20"/>
-        </w:rPr>
-        <w:t xml:space="preserve"> </w:t>
-      </w:r>
-      <w:r>
-        <w:rPr>
-          <w:rFonts w:ascii="Times New Roman" w:eastAsia="Roboto" w:hAnsi="Times New Roman" w:cs="Times New Roman"/>
-          <w:sz w:val="20"/>
-          <w:szCs w:val="20"/>
-        </w:rPr>
-        <w:t>(Tashkent, Uzbekistan)</w:t>
-      </w:r>
-    </w:p>
-  </w:footnote>
-  <w:footnote w:id="3">
     <w:p>
       <w:pPr>
         <w:pStyle w:val="FootnoteText"/>

--- a/assets/documents/resume/kobiljon_resume.docx
+++ b/assets/documents/resume/kobiljon_resume.docx
@@ -714,7 +714,39 @@
           <w:sz w:val="24"/>
           <w:szCs w:val="24"/>
         </w:rPr>
-        <w:t>GPA: 92.7 / 100</w:t>
+        <w:t>GPA: 9</w:t>
+      </w:r>
+      <w:r>
+        <w:rPr>
+          <w:rFonts w:ascii="Times New Roman" w:eastAsia="Roboto" w:hAnsi="Times New Roman" w:cs="Times New Roman"/>
+          <w:sz w:val="24"/>
+          <w:szCs w:val="24"/>
+        </w:rPr>
+        <w:t>4</w:t>
+      </w:r>
+      <w:r>
+        <w:rPr>
+          <w:rFonts w:ascii="Times New Roman" w:eastAsia="Roboto" w:hAnsi="Times New Roman" w:cs="Times New Roman"/>
+          <w:sz w:val="24"/>
+          <w:szCs w:val="24"/>
+        </w:rPr>
+        <w:t>.</w:t>
+      </w:r>
+      <w:r>
+        <w:rPr>
+          <w:rFonts w:ascii="Times New Roman" w:eastAsia="Roboto" w:hAnsi="Times New Roman" w:cs="Times New Roman"/>
+          <w:sz w:val="24"/>
+          <w:szCs w:val="24"/>
+        </w:rPr>
+        <w:t>5</w:t>
+      </w:r>
+      <w:r>
+        <w:rPr>
+          <w:rFonts w:ascii="Times New Roman" w:eastAsia="Roboto" w:hAnsi="Times New Roman" w:cs="Times New Roman"/>
+          <w:sz w:val="24"/>
+          <w:szCs w:val="24"/>
+        </w:rPr>
+        <w:t xml:space="preserve"> / 100</w:t>
       </w:r>
     </w:p>
     <w:p>
@@ -1505,15 +1537,7 @@
           <w:sz w:val="24"/>
           <w:szCs w:val="24"/>
         </w:rPr>
-        <w:t>a</w:t>
-      </w:r>
-      <w:r>
-        <w:rPr>
-          <w:rFonts w:ascii="Times New Roman" w:eastAsia="Roboto" w:hAnsi="Times New Roman" w:cs="Times New Roman"/>
-          <w:sz w:val="24"/>
-          <w:szCs w:val="24"/>
-        </w:rPr>
-        <w:t xml:space="preserve"> (7, 8)</w:t>
+        <w:t>a (7, 8)</w:t>
       </w:r>
       <w:r>
         <w:rPr>
@@ -1574,15 +1598,7 @@
           <w:sz w:val="24"/>
           <w:szCs w:val="24"/>
         </w:rPr>
-        <w:t xml:space="preserve"> concepts</w:t>
-      </w:r>
-      <w:r>
-        <w:rPr>
-          <w:rFonts w:ascii="Times New Roman" w:eastAsia="Roboto" w:hAnsi="Times New Roman" w:cs="Times New Roman"/>
-          <w:sz w:val="24"/>
-          <w:szCs w:val="24"/>
-        </w:rPr>
-        <w:t>, Algorithms and Data Structures</w:t>
+        <w:t xml:space="preserve"> concepts, Algorithms and Data Structures</w:t>
       </w:r>
     </w:p>
     <w:p>
@@ -3866,28 +3882,28 @@
 </file>
 
 <file path=customXml/item1.xml><?xml version="1.0" encoding="utf-8"?>
-<b:Sources xmlns:b="http://schemas.openxmlformats.org/officeDocument/2006/bibliography" xmlns="http://schemas.openxmlformats.org/officeDocument/2006/bibliography" SelectedStyle="/APASixthEditionOfficeOnline.xsl" StyleName="APA" Version="6"/>
-</file>
-
-<file path=customXml/item2.xml><?xml version="1.0" encoding="utf-8"?>
 <go:gDocsCustomXmlDataStorage xmlns:go="http://customooxmlschemas.google.com/" xmlns:r="http://schemas.openxmlformats.org/officeDocument/2006/relationships">
   <go:docsCustomData xmlns:go="http://customooxmlschemas.google.com/" roundtripDataSignature="AMtx7miS28a63GxTROlnQF5HsdpEjDvpEA==">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</go:docsCustomData>
 </go:gDocsCustomXmlDataStorage>
 </file>
 
-<file path=customXml/itemProps1.xml><?xml version="1.0" encoding="utf-8"?>
-<ds:datastoreItem xmlns:ds="http://schemas.openxmlformats.org/officeDocument/2006/customXml" ds:itemID="{8B7ACE28-AE07-C940-A00E-AB312E52AFBD}">
-  <ds:schemaRefs>
-    <ds:schemaRef ds:uri="http://schemas.openxmlformats.org/officeDocument/2006/bibliography"/>
-  </ds:schemaRefs>
-</ds:datastoreItem>
+<file path=customXml/item2.xml><?xml version="1.0" encoding="utf-8"?>
+<b:Sources xmlns:b="http://schemas.openxmlformats.org/officeDocument/2006/bibliography" xmlns="http://schemas.openxmlformats.org/officeDocument/2006/bibliography" SelectedStyle="/APASixthEditionOfficeOnline.xsl" StyleName="APA" Version="6"/>
 </file>
 
-<file path=customXml/itemProps2.xml><?xml version="1.0" encoding="utf-8"?>
+<file path=customXml/itemProps1.xml><?xml version="1.0" encoding="utf-8"?>
 <ds:datastoreItem xmlns:ds="http://schemas.openxmlformats.org/officeDocument/2006/customXml" ds:itemID="{11111111-1234-1234-1234-123412341234}">
   <ds:schemaRefs>
     <ds:schemaRef ds:uri="http://customooxmlschemas.google.com/"/>
     <ds:schemaRef ds:uri="http://schemas.openxmlformats.org/officeDocument/2006/relationships"/>
   </ds:schemaRefs>
 </ds:datastoreItem>
+</file>
+
+<file path=customXml/itemProps2.xml><?xml version="1.0" encoding="utf-8"?>
+<ds:datastoreItem xmlns:ds="http://schemas.openxmlformats.org/officeDocument/2006/customXml" ds:itemID="{8B7ACE28-AE07-C940-A00E-AB312E52AFBD}">
+  <ds:schemaRefs>
+    <ds:schemaRef ds:uri="http://schemas.openxmlformats.org/officeDocument/2006/bibliography"/>
+  </ds:schemaRefs>
+</ds:datastoreItem>
 </file>